--- a/Module-9/Milestone Three/outland_milestone3_reportsdoc.docx
+++ b/Module-9/Milestone Three/outland_milestone3_reportsdoc.docx
@@ -7,15 +7,7 @@
         <w:jc w:val="center"/>
       </w:pPr>
       <w:r>
-        <w:t xml:space="preserve">Green </w:t>
-      </w:r>
-      <w:proofErr w:type="gramStart"/>
-      <w:r>
-        <w:t>Team(</w:t>
-      </w:r>
-      <w:proofErr w:type="gramEnd"/>
-      <w:r>
-        <w:t>Adventure Architects)</w:t>
+        <w:t>Green Team</w:t>
       </w:r>
     </w:p>
     <w:p>
@@ -24,14 +16,6 @@
       </w:pPr>
       <w:r>
         <w:t>Database Use and Development</w:t>
-      </w:r>
-    </w:p>
-    <w:p>
-      <w:pPr>
-        <w:jc w:val="center"/>
-      </w:pPr>
-      <w:r>
-        <w:t>Outland Adventure Case Study</w:t>
       </w:r>
     </w:p>
     <w:p>
@@ -63,13 +47,8 @@
           <w:numId w:val="1"/>
         </w:numPr>
       </w:pPr>
-      <w:proofErr w:type="spellStart"/>
-      <w:r>
-        <w:t>Aftabur</w:t>
-      </w:r>
-      <w:proofErr w:type="spellEnd"/>
-      <w:r>
-        <w:t xml:space="preserve"> Rahman</w:t>
+      <w:r>
+        <w:t>Aftabur Rahman</w:t>
       </w:r>
     </w:p>
     <w:p>
@@ -98,25 +77,7 @@
           <w:bCs/>
           <w:u w:val="single"/>
         </w:rPr>
-        <w:t xml:space="preserve">Report 1: </w:t>
-      </w:r>
-      <w:proofErr w:type="gramStart"/>
-      <w:r>
-        <w:rPr>
-          <w:b/>
-          <w:bCs/>
-          <w:u w:val="single"/>
-        </w:rPr>
-        <w:t>Equipment Sales</w:t>
-      </w:r>
-      <w:proofErr w:type="gramEnd"/>
-      <w:r>
-        <w:rPr>
-          <w:b/>
-          <w:bCs/>
-          <w:u w:val="single"/>
-        </w:rPr>
-        <w:t xml:space="preserve"> by Month</w:t>
+        <w:t>Report 1: Equipment Sales by Month</w:t>
       </w:r>
     </w:p>
     <w:p>
@@ -129,15 +90,7 @@
       </w:r>
       <w:r>
         <w:br/>
-        <w:t xml:space="preserve">This report shows how many pieces of equipment were sold each month and how much money those sales brought in. It groups the sales by month and </w:t>
-      </w:r>
-      <w:proofErr w:type="gramStart"/>
-      <w:r>
-        <w:t>adds up</w:t>
-      </w:r>
-      <w:proofErr w:type="gramEnd"/>
-      <w:r>
-        <w:t xml:space="preserve"> both the number of items sold and the total revenue for that month. This helps Outland Adventures see whether customers are still buying equipment on a regular basis or if sales are slowing down.</w:t>
+        <w:t>This report shows how many pieces of equipment were sold each month and how much money those sales brought in. It groups the sales by month and adds up both the number of items sold and the total revenue for that month. This helps Outland Adventures see whether customers are still buying equipment on a regular basis or if sales are slowing down.</w:t>
       </w:r>
     </w:p>
     <w:p>
@@ -181,15 +134,7 @@
       </w:r>
       <w:r>
         <w:br/>
-        <w:t xml:space="preserve">This report shows how many bookings each region (Africa, Asia, or Southern Europe) receives each month. It pulls booking information, connects it to the scheduled trips, and then ties those trips back to their destination regions. It organizes the results by region and </w:t>
-      </w:r>
-      <w:proofErr w:type="gramStart"/>
-      <w:r>
-        <w:t>month</w:t>
-      </w:r>
-      <w:proofErr w:type="gramEnd"/>
-      <w:r>
-        <w:t xml:space="preserve"> so it is easy to compare how each area is performing over time.</w:t>
+        <w:t>This report shows how many bookings each region (Africa, Asia, or Southern Europe) receives each month. It pulls booking information, connects it to the scheduled trips, and then ties those trips back to their destination regions. It organizes the results by region and month so it is easy to compare how each area is performing over time.</w:t>
       </w:r>
     </w:p>
     <w:p>
@@ -202,11 +147,11 @@
       </w:r>
       <w:r>
         <w:br/>
-        <w:t xml:space="preserve">The case study mentions that Blythe and Jim want to know if any of their main regions are showing a downward trend in bookings. By looking at the number of bookings per month for </w:t>
+        <w:t xml:space="preserve">The case study mentions that Blythe and Jim want to know if any of their main regions are showing a downward trend in bookings. By looking at the number of bookings per month for each destination, they can quickly identify whether interest in Africa, Asia, or Southern </w:t>
       </w:r>
       <w:r>
         <w:lastRenderedPageBreak/>
-        <w:t>each destination, they can quickly identify whether interest in Africa, Asia, or Southern Europe is increasing or falling. This helps them make decisions about advertising, staffing guides, or possibly removing or replacing underperforming trips.</w:t>
+        <w:t>Europe is increasing or falling. This helps them make decisions about advertising, staffing guides, or possibly removing or replacing underperforming trips.</w:t>
       </w:r>
     </w:p>
     <w:p/>
@@ -254,6 +199,9 @@
     <w:p/>
     <w:p>
       <w:r>
+        <w:rPr>
+          <w:noProof/>
+        </w:rPr>
         <w:lastRenderedPageBreak/>
         <w:drawing>
           <wp:inline distT="0" distB="0" distL="0" distR="0" wp14:anchorId="24E18CBA" wp14:editId="136838CF">
@@ -292,6 +240,9 @@
         </w:drawing>
       </w:r>
       <w:r>
+        <w:rPr>
+          <w:noProof/>
+        </w:rPr>
         <w:lastRenderedPageBreak/>
         <w:drawing>
           <wp:inline distT="0" distB="0" distL="0" distR="0" wp14:anchorId="426CC3C7" wp14:editId="6026F8DB">
@@ -330,6 +281,9 @@
         </w:drawing>
       </w:r>
       <w:r>
+        <w:rPr>
+          <w:noProof/>
+        </w:rPr>
         <w:lastRenderedPageBreak/>
         <w:drawing>
           <wp:inline distT="0" distB="0" distL="0" distR="0" wp14:anchorId="59849722" wp14:editId="312AC757">
@@ -495,15 +449,6 @@
   </w:abstractNum>
   <w:num w:numId="1" w16cid:durableId="1471509845">
     <w:abstractNumId w:val="0"/>
-    <w:lvlOverride w:ilvl="0"/>
-    <w:lvlOverride w:ilvl="1"/>
-    <w:lvlOverride w:ilvl="2"/>
-    <w:lvlOverride w:ilvl="3"/>
-    <w:lvlOverride w:ilvl="4"/>
-    <w:lvlOverride w:ilvl="5"/>
-    <w:lvlOverride w:ilvl="6"/>
-    <w:lvlOverride w:ilvl="7"/>
-    <w:lvlOverride w:ilvl="8"/>
   </w:num>
   <w:num w:numId="2" w16cid:durableId="2077972530">
     <w:abstractNumId w:val="0"/>
@@ -1114,6 +1059,7 @@
   <w:style w:type="character" w:default="1" w:styleId="DefaultParagraphFont">
     <w:name w:val="Default Paragraph Font"/>
     <w:uiPriority w:val="1"/>
+    <w:semiHidden/>
     <w:unhideWhenUsed/>
   </w:style>
   <w:style w:type="table" w:default="1" w:styleId="TableNormal">
